--- a/templates/template_word.docx
+++ b/templates/template_word.docx
@@ -1,6 +1,6 @@
 
 <file path=word/document.xml><?xml version="1.0" encoding="utf-8"?>
-<w:document xmlns:wpc="http://schemas.microsoft.com/office/word/2010/wordprocessingCanvas" xmlns:cx="http://schemas.microsoft.com/office/drawing/2014/chartex" xmlns:mc="http://schemas.openxmlformats.org/markup-compatibility/2006" xmlns:o="urn:schemas-microsoft-com:office:office" xmlns:r="http://schemas.openxmlformats.org/officeDocument/2006/relationships" xmlns:m="http://schemas.openxmlformats.org/officeDocument/2006/math" xmlns:v="urn:schemas-microsoft-com:vml" xmlns:wp14="http://schemas.microsoft.com/office/word/2010/wordprocessingDrawing" xmlns:wp="http://schemas.openxmlformats.org/drawingml/2006/wordprocessingDrawing" xmlns:w10="urn:schemas-microsoft-com:office:word" xmlns:w="http://schemas.openxmlformats.org/wordprocessingml/2006/main" xmlns:w14="http://schemas.microsoft.com/office/word/2010/wordml" xmlns:w15="http://schemas.microsoft.com/office/word/2012/wordml" xmlns:w16se="http://schemas.microsoft.com/office/word/2015/wordml/symex" xmlns:wpg="http://schemas.microsoft.com/office/word/2010/wordprocessingGroup" xmlns:wpi="http://schemas.microsoft.com/office/word/2010/wordprocessingInk" xmlns:wne="http://schemas.microsoft.com/office/word/2006/wordml" xmlns:wps="http://schemas.microsoft.com/office/word/2010/wordprocessingShape" mc:Ignorable="w14 w15 w16se wp14">
+<w:document xmlns:wpc="http://schemas.microsoft.com/office/word/2010/wordprocessingCanvas" xmlns:cx="http://schemas.microsoft.com/office/drawing/2014/chartex" xmlns:cx1="http://schemas.microsoft.com/office/drawing/2015/9/8/chartex" xmlns:cx2="http://schemas.microsoft.com/office/drawing/2015/10/21/chartex" xmlns:cx3="http://schemas.microsoft.com/office/drawing/2016/5/9/chartex" xmlns:cx4="http://schemas.microsoft.com/office/drawing/2016/5/10/chartex" xmlns:cx5="http://schemas.microsoft.com/office/drawing/2016/5/11/chartex" xmlns:cx6="http://schemas.microsoft.com/office/drawing/2016/5/12/chartex" xmlns:cx7="http://schemas.microsoft.com/office/drawing/2016/5/13/chartex" xmlns:cx8="http://schemas.microsoft.com/office/drawing/2016/5/14/chartex" xmlns:mc="http://schemas.openxmlformats.org/markup-compatibility/2006" xmlns:aink="http://schemas.microsoft.com/office/drawing/2016/ink" xmlns:am3d="http://schemas.microsoft.com/office/drawing/2017/model3d" xmlns:o="urn:schemas-microsoft-com:office:office" xmlns:oel="http://schemas.microsoft.com/office/2019/extlst" xmlns:r="http://schemas.openxmlformats.org/officeDocument/2006/relationships" xmlns:m="http://schemas.openxmlformats.org/officeDocument/2006/math" xmlns:v="urn:schemas-microsoft-com:vml" xmlns:wp14="http://schemas.microsoft.com/office/word/2010/wordprocessingDrawing" xmlns:wp="http://schemas.openxmlformats.org/drawingml/2006/wordprocessingDrawing" xmlns:w10="urn:schemas-microsoft-com:office:word" xmlns:w="http://schemas.openxmlformats.org/wordprocessingml/2006/main" xmlns:w14="http://schemas.microsoft.com/office/word/2010/wordml" xmlns:w15="http://schemas.microsoft.com/office/word/2012/wordml" xmlns:w16cex="http://schemas.microsoft.com/office/word/2018/wordml/cex" xmlns:w16cid="http://schemas.microsoft.com/office/word/2016/wordml/cid" xmlns:w16="http://schemas.microsoft.com/office/word/2018/wordml" xmlns:w16du="http://schemas.microsoft.com/office/word/2023/wordml/word16du" xmlns:w16sdtdh="http://schemas.microsoft.com/office/word/2020/wordml/sdtdatahash" xmlns:w16sdtfl="http://schemas.microsoft.com/office/word/2024/wordml/sdtformatlock" xmlns:w16se="http://schemas.microsoft.com/office/word/2015/wordml/symex" xmlns:wpg="http://schemas.microsoft.com/office/word/2010/wordprocessingGroup" xmlns:wpi="http://schemas.microsoft.com/office/word/2010/wordprocessingInk" xmlns:wne="http://schemas.microsoft.com/office/word/2006/wordml" xmlns:wps="http://schemas.microsoft.com/office/word/2010/wordprocessingShape" mc:Ignorable="w14 w15 w16se w16cid w16 w16cex w16sdtdh w16sdtfl w16du wp14">
   <w:body>
     <w:p>
       <w:pPr>
@@ -44,11 +44,12 @@
       <w:pPr>
         <w:ind w:left="0" w:firstLine="0"/>
       </w:pPr>
-      <w:r>
-        <w:rPr>
-          <w:highlight w:val="yellow"/>
-        </w:rPr>
-        <w:t>{</w:t>
+      <w:proofErr w:type="gramStart"/>
+      <w:r>
+        <w:rPr>
+          <w:highlight w:val="yellow"/>
+        </w:rPr>
+        <w:t xml:space="preserve">{{ </w:t>
       </w:r>
       <w:proofErr w:type="spellStart"/>
       <w:r>
@@ -58,11 +59,12 @@
         <w:t>date</w:t>
       </w:r>
       <w:proofErr w:type="spellEnd"/>
-      <w:r>
-        <w:rPr>
-          <w:highlight w:val="yellow"/>
-        </w:rPr>
-        <w:t>}</w:t>
+      <w:proofErr w:type="gramEnd"/>
+      <w:r>
+        <w:rPr>
+          <w:highlight w:val="yellow"/>
+        </w:rPr>
+        <w:t xml:space="preserve"> }}</w:t>
       </w:r>
     </w:p>
     <w:p>
@@ -86,7 +88,7 @@
         <w:rPr>
           <w:highlight w:val="yellow"/>
         </w:rPr>
-        <w:t>{</w:t>
+        <w:t xml:space="preserve">{{ </w:t>
       </w:r>
       <w:proofErr w:type="spellStart"/>
       <w:r>
@@ -114,7 +116,7 @@
         <w:rPr>
           <w:highlight w:val="yellow"/>
         </w:rPr>
-        <w:t>}</w:t>
+        <w:t xml:space="preserve"> }}</w:t>
       </w:r>
       <w:r>
         <w:t xml:space="preserve"> </w:t>
@@ -123,7 +125,7 @@
         <w:rPr>
           <w:highlight w:val="yellow"/>
         </w:rPr>
-        <w:t>{</w:t>
+        <w:t xml:space="preserve">{{ </w:t>
       </w:r>
       <w:proofErr w:type="spellStart"/>
       <w:r>
@@ -151,7 +153,7 @@
         <w:rPr>
           <w:highlight w:val="yellow"/>
         </w:rPr>
-        <w:t>}</w:t>
+        <w:t xml:space="preserve"> }}</w:t>
       </w:r>
       <w:r>
         <w:t xml:space="preserve"> </w:t>
@@ -160,7 +162,7 @@
         <w:rPr>
           <w:highlight w:val="yellow"/>
         </w:rPr>
-        <w:t>{</w:t>
+        <w:t xml:space="preserve">{{ </w:t>
       </w:r>
       <w:proofErr w:type="spellStart"/>
       <w:r>
@@ -188,7 +190,7 @@
         <w:rPr>
           <w:highlight w:val="yellow"/>
         </w:rPr>
-        <w:t>}</w:t>
+        <w:t xml:space="preserve"> }}</w:t>
       </w:r>
       <w:r>
         <w:t xml:space="preserve"> </w:t>
@@ -203,7 +205,7 @@
         <w:rPr>
           <w:highlight w:val="yellow"/>
         </w:rPr>
-        <w:t>{</w:t>
+        <w:t xml:space="preserve">{{ </w:t>
       </w:r>
       <w:proofErr w:type="spellStart"/>
       <w:r>
@@ -217,7 +219,7 @@
         <w:rPr>
           <w:highlight w:val="yellow"/>
         </w:rPr>
-        <w:t>}</w:t>
+        <w:t xml:space="preserve"> }}</w:t>
       </w:r>
       <w:r>
         <w:t xml:space="preserve"> от </w:t>
@@ -226,7 +228,7 @@
         <w:rPr>
           <w:highlight w:val="yellow"/>
         </w:rPr>
-        <w:t>{</w:t>
+        <w:t xml:space="preserve">{{ </w:t>
       </w:r>
       <w:proofErr w:type="spellStart"/>
       <w:r>
@@ -253,7 +255,7 @@
         <w:rPr>
           <w:highlight w:val="yellow"/>
         </w:rPr>
-        <w:t>}</w:t>
+        <w:t xml:space="preserve"> }}</w:t>
       </w:r>
       <w:r>
         <w:t xml:space="preserve"> года о</w:t>
@@ -277,7 +279,7 @@
         <w:rPr>
           <w:highlight w:val="yellow"/>
         </w:rPr>
-        <w:t>{</w:t>
+        <w:t xml:space="preserve">{{ </w:t>
       </w:r>
       <w:proofErr w:type="spellStart"/>
       <w:r>
@@ -291,7 +293,7 @@
         <w:rPr>
           <w:highlight w:val="yellow"/>
         </w:rPr>
-        <w:t>}</w:t>
+        <w:t xml:space="preserve"> }}</w:t>
       </w:r>
       <w:r>
         <w:t>,</w:t>
@@ -306,7 +308,7 @@
         <w:rPr>
           <w:highlight w:val="yellow"/>
         </w:rPr>
-        <w:t>{</w:t>
+        <w:t xml:space="preserve">{{ </w:t>
       </w:r>
       <w:proofErr w:type="spellStart"/>
       <w:r>
@@ -320,7 +322,7 @@
         <w:rPr>
           <w:highlight w:val="yellow"/>
         </w:rPr>
-        <w:t>}</w:t>
+        <w:t xml:space="preserve"> }}</w:t>
       </w:r>
       <w:r>
         <w:t xml:space="preserve"> </w:t>
@@ -329,16 +331,8 @@
         <w:rPr>
           <w:highlight w:val="cyan"/>
         </w:rPr>
-        <w:t xml:space="preserve">(сто семьдесят три тысячи семьсот семьдесят семь) тенге и 25 </w:t>
-      </w:r>
-      <w:proofErr w:type="spellStart"/>
-      <w:r>
-        <w:rPr>
-          <w:highlight w:val="cyan"/>
-        </w:rPr>
-        <w:t>тиын</w:t>
-      </w:r>
-      <w:proofErr w:type="spellEnd"/>
+        <w:t>(сто семьдесят три тысячи семьсот семьдесят семь) тенге и 25 тиын</w:t>
+      </w:r>
       <w:r>
         <w:t xml:space="preserve"> в пользу товарищества</w:t>
       </w:r>
@@ -346,15 +340,7 @@
         <w:t xml:space="preserve"> с ограниченной ответственностью </w:t>
       </w:r>
       <w:r>
-        <w:t>«</w:t>
-      </w:r>
-      <w:proofErr w:type="spellStart"/>
-      <w:r>
-        <w:t>Коллекторское</w:t>
-      </w:r>
-      <w:proofErr w:type="spellEnd"/>
-      <w:r>
-        <w:t xml:space="preserve"> агентство «</w:t>
+        <w:t>«Коллекторское агентство «</w:t>
       </w:r>
       <w:r>
         <w:rPr>
@@ -378,7 +364,7 @@
         <w:rPr>
           <w:highlight w:val="yellow"/>
         </w:rPr>
-        <w:t>{</w:t>
+        <w:t xml:space="preserve">{{ </w:t>
       </w:r>
       <w:proofErr w:type="spellStart"/>
       <w:r>
@@ -392,7 +378,7 @@
         <w:rPr>
           <w:highlight w:val="yellow"/>
         </w:rPr>
-        <w:t>}</w:t>
+        <w:t xml:space="preserve"> }}</w:t>
       </w:r>
       <w:r>
         <w:t xml:space="preserve"> тенге.</w:t>
@@ -449,7 +435,7 @@
         <w:rPr>
           <w:highlight w:val="yellow"/>
         </w:rPr>
-        <w:t>{</w:t>
+        <w:t xml:space="preserve">{{ </w:t>
       </w:r>
       <w:proofErr w:type="spellStart"/>
       <w:r>
@@ -463,7 +449,7 @@
         <w:rPr>
           <w:highlight w:val="yellow"/>
         </w:rPr>
-        <w:t>}</w:t>
+        <w:t xml:space="preserve"> }}</w:t>
       </w:r>
       <w:r>
         <w:t xml:space="preserve"> ИИН </w:t>
@@ -472,7 +458,7 @@
         <w:rPr>
           <w:highlight w:val="yellow"/>
         </w:rPr>
-        <w:t>{</w:t>
+        <w:t xml:space="preserve">{{ </w:t>
       </w:r>
       <w:r>
         <w:rPr>
@@ -500,7 +486,7 @@
         <w:rPr>
           <w:highlight w:val="yellow"/>
         </w:rPr>
-        <w:t>}</w:t>
+        <w:t xml:space="preserve"> }}</w:t>
       </w:r>
       <w:r>
         <w:t xml:space="preserve"> по исполнительному документу о взыскании с </w:t>
@@ -509,7 +495,7 @@
         <w:rPr>
           <w:highlight w:val="yellow"/>
         </w:rPr>
-        <w:t>{</w:t>
+        <w:t xml:space="preserve">{{ </w:t>
       </w:r>
       <w:proofErr w:type="spellStart"/>
       <w:r>
@@ -523,7 +509,7 @@
         <w:rPr>
           <w:highlight w:val="yellow"/>
         </w:rPr>
-        <w:t>}</w:t>
+        <w:t xml:space="preserve"> }}</w:t>
       </w:r>
       <w:r>
         <w:t xml:space="preserve"> ИИН </w:t>
@@ -532,7 +518,7 @@
         <w:rPr>
           <w:highlight w:val="yellow"/>
         </w:rPr>
-        <w:t>{</w:t>
+        <w:t xml:space="preserve">{{ </w:t>
       </w:r>
       <w:r>
         <w:rPr>
@@ -560,21 +546,13 @@
         <w:rPr>
           <w:highlight w:val="yellow"/>
         </w:rPr>
-        <w:t>}</w:t>
+        <w:t xml:space="preserve"> }}</w:t>
       </w:r>
       <w:r>
         <w:t xml:space="preserve"> в пользу товарищества с ограниченной ответственностью </w:t>
       </w:r>
       <w:r>
-        <w:t>«</w:t>
-      </w:r>
-      <w:proofErr w:type="spellStart"/>
-      <w:r>
-        <w:t>Коллекторское</w:t>
-      </w:r>
-      <w:proofErr w:type="spellEnd"/>
-      <w:r>
-        <w:t xml:space="preserve"> агентство «</w:t>
+        <w:t>«Коллекторское агентство «</w:t>
       </w:r>
       <w:r>
         <w:rPr>
@@ -601,7 +579,7 @@
         <w:rPr>
           <w:highlight w:val="yellow"/>
         </w:rPr>
-        <w:t>{</w:t>
+        <w:t xml:space="preserve">{{ </w:t>
       </w:r>
       <w:proofErr w:type="spellStart"/>
       <w:r>
@@ -615,7 +593,7 @@
         <w:rPr>
           <w:highlight w:val="yellow"/>
         </w:rPr>
-        <w:t>}</w:t>
+        <w:t xml:space="preserve"> }}</w:t>
       </w:r>
       <w:r>
         <w:t xml:space="preserve"> </w:t>
@@ -627,7 +605,7 @@
         <w:rPr>
           <w:highlight w:val="yellow"/>
         </w:rPr>
-        <w:t>{</w:t>
+        <w:t xml:space="preserve">{{ </w:t>
       </w:r>
       <w:proofErr w:type="spellStart"/>
       <w:r>
@@ -641,7 +619,7 @@
         <w:rPr>
           <w:highlight w:val="yellow"/>
         </w:rPr>
-        <w:t>}</w:t>
+        <w:t xml:space="preserve"> }}</w:t>
       </w:r>
       <w:r>
         <w:t xml:space="preserve"> БИН: </w:t>
@@ -650,7 +628,7 @@
         <w:rPr>
           <w:highlight w:val="yellow"/>
         </w:rPr>
-        <w:t>{</w:t>
+        <w:t xml:space="preserve">{{ </w:t>
       </w:r>
       <w:proofErr w:type="spellStart"/>
       <w:r>
@@ -664,7 +642,7 @@
         <w:rPr>
           <w:highlight w:val="yellow"/>
         </w:rPr>
-        <w:t>}</w:t>
+        <w:t xml:space="preserve"> }}</w:t>
       </w:r>
     </w:p>
     <w:p>
@@ -829,8 +807,6 @@
       <w:r>
         <w:t>енные размеры сумм оплаты своей</w:t>
       </w:r>
-      <w:bookmarkStart w:id="0" w:name="_GoBack"/>
-      <w:bookmarkEnd w:id="0"/>
       <w:r>
         <w:t xml:space="preserve"> деятельности.</w:t>
       </w:r>
@@ -848,15 +824,7 @@
         <w:ind w:left="0"/>
       </w:pPr>
       <w:r>
-        <w:t xml:space="preserve">Согласно приказа МЮ РК от 27 июня 2023 года </w:t>
-      </w:r>
-      <w:proofErr w:type="spellStart"/>
-      <w:r>
-        <w:t>No</w:t>
-      </w:r>
-      <w:proofErr w:type="spellEnd"/>
-      <w:r>
-        <w:t xml:space="preserve"> 416, сумма оплаты деятельности ЧСИ, уплачиваемая в рамках исполнительного производства в зависимости от категории дел, устанавливается в следующих размерах:</w:t>
+        <w:t>Согласно приказа МЮ РК от 27 июня 2023 года No 416, сумма оплаты деятельности ЧСИ, уплачиваемая в рамках исполнительного производства в зависимости от категории дел, устанавливается в следующих размерах:</w:t>
       </w:r>
     </w:p>
     <w:p>
@@ -871,6 +839,7 @@
       <w:pPr>
         <w:ind w:left="567" w:firstLine="0"/>
       </w:pPr>
+      <w:proofErr w:type="gramStart"/>
       <w:r>
         <w:t>•</w:t>
       </w:r>
@@ -878,7 +847,7 @@
         <w:rPr>
           <w:highlight w:val="yellow"/>
         </w:rPr>
-        <w:t>{</w:t>
+        <w:t xml:space="preserve">{{ </w:t>
       </w:r>
       <w:r>
         <w:rPr>
@@ -887,14 +856,146 @@
         </w:rPr>
         <w:t>MRP</w:t>
       </w:r>
-      <w:r>
-        <w:rPr>
-          <w:highlight w:val="yellow"/>
+      <w:proofErr w:type="gramEnd"/>
+      <w:r>
+        <w:rPr>
+          <w:highlight w:val="yellow"/>
+        </w:rPr>
+        <w:t xml:space="preserve"> }}</w:t>
+      </w:r>
+      <w:r>
+        <w:t>;</w:t>
+      </w:r>
+    </w:p>
+    <w:p>
+      <w:pPr>
+        <w:ind w:left="0"/>
+      </w:pPr>
+      <w:r>
+        <w:t xml:space="preserve">Таким образом оплата деятельности частного судебного исполнителя по исполнительному производству составляет сумму в размере </w:t>
+      </w:r>
+      <w:proofErr w:type="gramStart"/>
+      <w:r>
+        <w:rPr>
+          <w:highlight w:val="yellow"/>
+        </w:rPr>
+        <w:t xml:space="preserve">{{ </w:t>
+      </w:r>
+      <w:proofErr w:type="spellStart"/>
+      <w:r>
+        <w:rPr>
+          <w:highlight w:val="yellow"/>
+        </w:rPr>
+        <w:t>payment</w:t>
+      </w:r>
+      <w:proofErr w:type="gramEnd"/>
+      <w:r>
+        <w:rPr>
+          <w:highlight w:val="yellow"/>
+        </w:rPr>
+        <w:t>_for_</w:t>
+      </w:r>
+      <w:proofErr w:type="gramStart"/>
+      <w:r>
+        <w:rPr>
+          <w:highlight w:val="yellow"/>
+        </w:rPr>
+        <w:t>services</w:t>
+      </w:r>
+      <w:proofErr w:type="spellEnd"/>
+      <w:r>
+        <w:rPr>
+          <w:highlight w:val="yellow"/>
+          <w:lang w:val="kk-KZ"/>
+        </w:rPr>
+        <w:t xml:space="preserve"> }</w:t>
+      </w:r>
+      <w:proofErr w:type="gramEnd"/>
+      <w:r>
+        <w:rPr>
+          <w:highlight w:val="yellow"/>
+          <w:lang w:val="kk-KZ"/>
         </w:rPr>
         <w:t>}</w:t>
       </w:r>
       <w:r>
-        <w:t>;</w:t>
+        <w:t xml:space="preserve"> тенге </w:t>
+      </w:r>
+      <w:r>
+        <w:t>(</w:t>
+      </w:r>
+      <w:proofErr w:type="gramStart"/>
+      <w:r>
+        <w:rPr>
+          <w:highlight w:val="yellow"/>
+        </w:rPr>
+        <w:t xml:space="preserve">{{ </w:t>
+      </w:r>
+      <w:proofErr w:type="spellStart"/>
+      <w:r>
+        <w:rPr>
+          <w:highlight w:val="yellow"/>
+        </w:rPr>
+        <w:t>percent</w:t>
+      </w:r>
+      <w:proofErr w:type="spellEnd"/>
+      <w:proofErr w:type="gramEnd"/>
+      <w:r>
+        <w:rPr>
+          <w:highlight w:val="yellow"/>
+        </w:rPr>
+        <w:t xml:space="preserve"> }}</w:t>
+      </w:r>
+      <w:r>
+        <w:t xml:space="preserve"> от суммы </w:t>
+      </w:r>
+      <w:proofErr w:type="gramStart"/>
+      <w:r>
+        <w:rPr>
+          <w:highlight w:val="yellow"/>
+        </w:rPr>
+        <w:t xml:space="preserve">{{ </w:t>
+      </w:r>
+      <w:proofErr w:type="spellStart"/>
+      <w:r>
+        <w:rPr>
+          <w:highlight w:val="yellow"/>
+        </w:rPr>
+        <w:t>debt</w:t>
+      </w:r>
+      <w:proofErr w:type="gramEnd"/>
+      <w:r>
+        <w:rPr>
+          <w:highlight w:val="yellow"/>
+        </w:rPr>
+        <w:t>_</w:t>
+      </w:r>
+      <w:proofErr w:type="gramStart"/>
+      <w:r>
+        <w:rPr>
+          <w:highlight w:val="yellow"/>
+        </w:rPr>
+        <w:t>amount</w:t>
+      </w:r>
+      <w:proofErr w:type="spellEnd"/>
+      <w:r>
+        <w:rPr>
+          <w:highlight w:val="yellow"/>
+        </w:rPr>
+        <w:t xml:space="preserve"> }</w:t>
+      </w:r>
+      <w:proofErr w:type="gramEnd"/>
+      <w:r>
+        <w:rPr>
+          <w:highlight w:val="yellow"/>
+        </w:rPr>
+        <w:t>}</w:t>
+      </w:r>
+      <w:r>
+        <w:t xml:space="preserve"> </w:t>
+      </w:r>
+      <w:r>
+        <w:t>тенге).</w:t>
       </w:r>
     </w:p>
     <w:p>
@@ -902,13 +1003,159 @@
         <w:ind w:left="0"/>
       </w:pPr>
       <w:r>
-        <w:t xml:space="preserve">Таким образом оплата деятельности частного судебного исполнителя по исполнительному производству составляет сумму в размере </w:t>
-      </w:r>
-      <w:r>
-        <w:rPr>
-          <w:highlight w:val="yellow"/>
-        </w:rPr>
-        <w:t>{</w:t>
+        <w:t xml:space="preserve">Вместе с тем, согласно ст.113,114 Закона Республики Казахстан «Об исполнительном производстве </w:t>
+      </w:r>
+      <w:r>
+        <w:t>и статусе судебных исполнителей</w:t>
+      </w:r>
+      <w:r>
+        <w:t>» подлежат оплате расходы по исполнительному производству (почтовые расходы, банковские услуги за перевод денежных средств взыскателю) в размере 700 (семьсот) тенге.</w:t>
+      </w:r>
+    </w:p>
+    <w:p>
+      <w:pPr>
+        <w:ind w:left="0"/>
+      </w:pPr>
+      <w:r>
+        <w:t xml:space="preserve">Рассмотрев материалы исполнительного производства, установлено, что постановление об обращении взыскания на заработную плату и(или) иные виды доходов должника </w:t>
+      </w:r>
+      <w:r>
+        <w:rPr>
+          <w:highlight w:val="yellow"/>
+        </w:rPr>
+        <w:t xml:space="preserve">{{ </w:t>
+      </w:r>
+      <w:proofErr w:type="spellStart"/>
+      <w:r>
+        <w:rPr>
+          <w:highlight w:val="yellow"/>
+        </w:rPr>
+        <w:t>debtor_name</w:t>
+      </w:r>
+      <w:proofErr w:type="spellEnd"/>
+      <w:r>
+        <w:rPr>
+          <w:highlight w:val="yellow"/>
+        </w:rPr>
+        <w:t xml:space="preserve"> }}</w:t>
+      </w:r>
+      <w:r>
+        <w:t xml:space="preserve"> </w:t>
+      </w:r>
+      <w:r>
+        <w:t xml:space="preserve">ИИН </w:t>
+      </w:r>
+      <w:r>
+        <w:rPr>
+          <w:highlight w:val="yellow"/>
+        </w:rPr>
+        <w:t xml:space="preserve">{{ </w:t>
+      </w:r>
+      <w:r>
+        <w:rPr>
+          <w:highlight w:val="yellow"/>
+          <w:lang w:val="en-US"/>
+        </w:rPr>
+        <w:t>debtor</w:t>
+      </w:r>
+      <w:r>
+        <w:rPr>
+          <w:highlight w:val="yellow"/>
+        </w:rPr>
+        <w:t>_</w:t>
+      </w:r>
+      <w:proofErr w:type="spellStart"/>
+      <w:r>
+        <w:rPr>
+          <w:highlight w:val="yellow"/>
+          <w:lang w:val="en-US"/>
+        </w:rPr>
+        <w:t>iin</w:t>
+      </w:r>
+      <w:proofErr w:type="spellEnd"/>
+      <w:r>
+        <w:rPr>
+          <w:highlight w:val="yellow"/>
+        </w:rPr>
+        <w:t xml:space="preserve"> }}</w:t>
+      </w:r>
+      <w:r>
+        <w:t xml:space="preserve">. необходимо направить в </w:t>
+      </w:r>
+      <w:r>
+        <w:rPr>
+          <w:highlight w:val="yellow"/>
+        </w:rPr>
+        <w:t xml:space="preserve">{{ </w:t>
+      </w:r>
+      <w:proofErr w:type="spellStart"/>
+      <w:r>
+        <w:rPr>
+          <w:highlight w:val="yellow"/>
+        </w:rPr>
+        <w:t>employer_name</w:t>
+      </w:r>
+      <w:proofErr w:type="spellEnd"/>
+      <w:r>
+        <w:rPr>
+          <w:highlight w:val="yellow"/>
+        </w:rPr>
+        <w:t xml:space="preserve"> }}</w:t>
+      </w:r>
+      <w:r>
+        <w:t xml:space="preserve"> БИН: </w:t>
+      </w:r>
+      <w:r>
+        <w:rPr>
+          <w:highlight w:val="yellow"/>
+        </w:rPr>
+        <w:t xml:space="preserve">{{ </w:t>
+      </w:r>
+      <w:proofErr w:type="spellStart"/>
+      <w:r>
+        <w:rPr>
+          <w:highlight w:val="yellow"/>
+        </w:rPr>
+        <w:t>employer_bin</w:t>
+      </w:r>
+      <w:proofErr w:type="spellEnd"/>
+      <w:r>
+        <w:rPr>
+          <w:highlight w:val="yellow"/>
+        </w:rPr>
+        <w:t xml:space="preserve"> }}</w:t>
+      </w:r>
+      <w:r>
+        <w:t xml:space="preserve">  для удержания суммы задолженности в пользу взыскателя в размере </w:t>
+      </w:r>
+      <w:r>
+        <w:rPr>
+          <w:highlight w:val="yellow"/>
+        </w:rPr>
+        <w:t xml:space="preserve">{{ </w:t>
+      </w:r>
+      <w:proofErr w:type="spellStart"/>
+      <w:r>
+        <w:rPr>
+          <w:highlight w:val="yellow"/>
+        </w:rPr>
+        <w:t>debt_amount</w:t>
+      </w:r>
+      <w:proofErr w:type="spellEnd"/>
+      <w:r>
+        <w:rPr>
+          <w:highlight w:val="yellow"/>
+        </w:rPr>
+        <w:t xml:space="preserve"> }}</w:t>
+      </w:r>
+      <w:r>
+        <w:t xml:space="preserve"> тенге, оплаты деятельности частного судебного исполнителя, суммы расходов по исполнительному производству в размере </w:t>
+      </w:r>
+      <w:r>
+        <w:rPr>
+          <w:highlight w:val="yellow"/>
+        </w:rPr>
+        <w:t xml:space="preserve">{{ </w:t>
       </w:r>
       <w:proofErr w:type="spellStart"/>
       <w:r>
@@ -923,305 +1170,88 @@
           <w:highlight w:val="yellow"/>
           <w:lang w:val="kk-KZ"/>
         </w:rPr>
-        <w:t>}</w:t>
-      </w:r>
-      <w:r>
-        <w:t xml:space="preserve"> тенге </w:t>
-      </w:r>
-      <w:r>
-        <w:t>(</w:t>
-      </w:r>
-      <w:r>
-        <w:rPr>
-          <w:highlight w:val="yellow"/>
-        </w:rPr>
-        <w:t>{</w:t>
-      </w:r>
-      <w:proofErr w:type="spellStart"/>
-      <w:r>
-        <w:rPr>
-          <w:highlight w:val="yellow"/>
-        </w:rPr>
-        <w:t>percent</w:t>
-      </w:r>
-      <w:proofErr w:type="spellEnd"/>
-      <w:r>
-        <w:rPr>
-          <w:highlight w:val="yellow"/>
-        </w:rPr>
-        <w:t>}</w:t>
-      </w:r>
-      <w:r>
-        <w:t xml:space="preserve"> от суммы </w:t>
-      </w:r>
-      <w:r>
-        <w:rPr>
-          <w:highlight w:val="yellow"/>
-        </w:rPr>
-        <w:t>{</w:t>
-      </w:r>
-      <w:proofErr w:type="spellStart"/>
-      <w:r>
-        <w:rPr>
-          <w:highlight w:val="yellow"/>
-        </w:rPr>
-        <w:t>debt_amount</w:t>
-      </w:r>
-      <w:proofErr w:type="spellEnd"/>
-      <w:r>
-        <w:rPr>
-          <w:highlight w:val="yellow"/>
-        </w:rPr>
-        <w:t>}</w:t>
+        <w:t xml:space="preserve"> }}</w:t>
+      </w:r>
+      <w:r>
+        <w:t xml:space="preserve"> тенге + </w:t>
+      </w:r>
+      <w:r>
+        <w:rPr>
+          <w:highlight w:val="yellow"/>
+        </w:rPr>
+        <w:t xml:space="preserve">{{ </w:t>
+      </w:r>
+      <w:proofErr w:type="spellStart"/>
+      <w:r>
+        <w:rPr>
+          <w:highlight w:val="yellow"/>
+        </w:rPr>
+        <w:t>expense</w:t>
+      </w:r>
+      <w:proofErr w:type="spellEnd"/>
+      <w:r>
+        <w:rPr>
+          <w:highlight w:val="yellow"/>
+        </w:rPr>
+        <w:t xml:space="preserve"> }}</w:t>
+      </w:r>
+      <w:r>
+        <w:t xml:space="preserve"> тенге= </w:t>
+      </w:r>
+      <w:r>
+        <w:rPr>
+          <w:highlight w:val="yellow"/>
+        </w:rPr>
+        <w:t xml:space="preserve">{{ </w:t>
+      </w:r>
+      <w:proofErr w:type="spellStart"/>
+      <w:r>
+        <w:rPr>
+          <w:highlight w:val="yellow"/>
+        </w:rPr>
+        <w:t>total</w:t>
+      </w:r>
+      <w:proofErr w:type="spellEnd"/>
+      <w:r>
+        <w:rPr>
+          <w:highlight w:val="yellow"/>
+        </w:rPr>
+        <w:t xml:space="preserve"> }}</w:t>
       </w:r>
       <w:r>
         <w:t xml:space="preserve"> </w:t>
       </w:r>
       <w:r>
-        <w:t>тенге).</w:t>
-      </w:r>
-    </w:p>
-    <w:p>
-      <w:pPr>
-        <w:ind w:left="0"/>
-      </w:pPr>
-      <w:r>
-        <w:t xml:space="preserve">Вместе с тем, согласно ст.113,114 Закона Республики Казахстан «Об исполнительном производстве </w:t>
-      </w:r>
-      <w:r>
-        <w:t>и статусе судебных исполнителей</w:t>
-      </w:r>
-      <w:r>
-        <w:t>» подлежат оплате расходы по исполнительному производству (почтовые расходы, банковские услуги за перевод денежных средств взыскателю) в размере 700 (семьсот) тенге.</w:t>
-      </w:r>
-    </w:p>
-    <w:p>
-      <w:pPr>
-        <w:ind w:left="0"/>
-      </w:pPr>
-      <w:r>
-        <w:t xml:space="preserve">Рассмотрев материалы исполнительного производства, установлено, что постановление об обращении взыскания на заработную плату и(или) иные виды доходов должника </w:t>
-      </w:r>
-      <w:r>
-        <w:rPr>
-          <w:highlight w:val="yellow"/>
-        </w:rPr>
-        <w:t>{</w:t>
-      </w:r>
-      <w:proofErr w:type="spellStart"/>
-      <w:r>
-        <w:rPr>
-          <w:highlight w:val="yellow"/>
-        </w:rPr>
-        <w:t>debtor_name</w:t>
-      </w:r>
-      <w:proofErr w:type="spellEnd"/>
-      <w:r>
-        <w:rPr>
-          <w:highlight w:val="yellow"/>
-        </w:rPr>
-        <w:t>}</w:t>
-      </w:r>
-      <w:r>
-        <w:t xml:space="preserve"> </w:t>
-      </w:r>
-      <w:r>
-        <w:t xml:space="preserve">ИИН </w:t>
-      </w:r>
-      <w:r>
-        <w:rPr>
-          <w:highlight w:val="yellow"/>
-        </w:rPr>
-        <w:t>{</w:t>
-      </w:r>
-      <w:r>
-        <w:rPr>
-          <w:highlight w:val="yellow"/>
-          <w:lang w:val="en-US"/>
-        </w:rPr>
-        <w:t>debtor</w:t>
-      </w:r>
+        <w:t xml:space="preserve">тенге в пользу частного судебного исполнителя </w:t>
+      </w:r>
+      <w:r>
+        <w:rPr>
+          <w:highlight w:val="yellow"/>
+        </w:rPr>
+        <w:t xml:space="preserve">{{ </w:t>
+      </w:r>
+      <w:proofErr w:type="spellStart"/>
+      <w:r>
+        <w:rPr>
+          <w:highlight w:val="yellow"/>
+          <w:lang w:val="en-US"/>
+        </w:rPr>
+        <w:t>chsi</w:t>
+      </w:r>
+      <w:proofErr w:type="spellEnd"/>
       <w:r>
         <w:rPr>
           <w:highlight w:val="yellow"/>
         </w:rPr>
         <w:t>_</w:t>
       </w:r>
-      <w:proofErr w:type="spellStart"/>
-      <w:r>
-        <w:rPr>
-          <w:highlight w:val="yellow"/>
-          <w:lang w:val="en-US"/>
-        </w:rPr>
-        <w:t>iin</w:t>
-      </w:r>
-      <w:proofErr w:type="spellEnd"/>
-      <w:r>
-        <w:rPr>
-          <w:highlight w:val="yellow"/>
-        </w:rPr>
-        <w:t>}</w:t>
-      </w:r>
-      <w:r>
-        <w:t xml:space="preserve">. необходимо направить в </w:t>
-      </w:r>
-      <w:r>
-        <w:rPr>
-          <w:highlight w:val="yellow"/>
-        </w:rPr>
-        <w:t>{</w:t>
-      </w:r>
-      <w:proofErr w:type="spellStart"/>
-      <w:r>
-        <w:rPr>
-          <w:highlight w:val="yellow"/>
-        </w:rPr>
-        <w:t>employer_name</w:t>
-      </w:r>
-      <w:proofErr w:type="spellEnd"/>
-      <w:r>
-        <w:rPr>
-          <w:highlight w:val="yellow"/>
-        </w:rPr>
-        <w:t>}</w:t>
-      </w:r>
-      <w:r>
-        <w:t xml:space="preserve"> БИН: </w:t>
-      </w:r>
-      <w:r>
-        <w:rPr>
-          <w:highlight w:val="yellow"/>
-        </w:rPr>
-        <w:t>{</w:t>
-      </w:r>
-      <w:proofErr w:type="spellStart"/>
-      <w:r>
-        <w:rPr>
-          <w:highlight w:val="yellow"/>
-        </w:rPr>
-        <w:t>employer_bin</w:t>
-      </w:r>
-      <w:proofErr w:type="spellEnd"/>
-      <w:r>
-        <w:rPr>
-          <w:highlight w:val="yellow"/>
-        </w:rPr>
-        <w:t>}</w:t>
-      </w:r>
-      <w:r>
-        <w:t xml:space="preserve">  для удержания суммы задолженности в пользу взыскателя в размере </w:t>
-      </w:r>
-      <w:r>
-        <w:rPr>
-          <w:highlight w:val="yellow"/>
-        </w:rPr>
-        <w:t>{</w:t>
-      </w:r>
-      <w:proofErr w:type="spellStart"/>
-      <w:r>
-        <w:rPr>
-          <w:highlight w:val="yellow"/>
-        </w:rPr>
-        <w:t>debt_amount</w:t>
-      </w:r>
-      <w:proofErr w:type="spellEnd"/>
-      <w:r>
-        <w:rPr>
-          <w:highlight w:val="yellow"/>
-        </w:rPr>
-        <w:t>}</w:t>
-      </w:r>
-      <w:r>
-        <w:t xml:space="preserve"> тенге, оплаты деятельности частного судебного исполнителя, суммы расходов по исполнительному производству в размере </w:t>
-      </w:r>
-      <w:r>
-        <w:rPr>
-          <w:highlight w:val="yellow"/>
-        </w:rPr>
-        <w:t>{</w:t>
-      </w:r>
-      <w:proofErr w:type="spellStart"/>
-      <w:r>
-        <w:rPr>
-          <w:highlight w:val="yellow"/>
-        </w:rPr>
-        <w:t>payment_for_services</w:t>
-      </w:r>
-      <w:proofErr w:type="spellEnd"/>
-      <w:r>
-        <w:rPr>
-          <w:highlight w:val="yellow"/>
-          <w:lang w:val="kk-KZ"/>
-        </w:rPr>
-        <w:t>}</w:t>
-      </w:r>
-      <w:r>
-        <w:t xml:space="preserve"> тенге + </w:t>
-      </w:r>
-      <w:r>
-        <w:rPr>
-          <w:highlight w:val="yellow"/>
-        </w:rPr>
-        <w:t>{</w:t>
-      </w:r>
-      <w:proofErr w:type="spellStart"/>
-      <w:r>
-        <w:rPr>
-          <w:highlight w:val="yellow"/>
-        </w:rPr>
-        <w:t>expense</w:t>
-      </w:r>
-      <w:proofErr w:type="spellEnd"/>
-      <w:r>
-        <w:rPr>
-          <w:highlight w:val="yellow"/>
-        </w:rPr>
-        <w:t>}</w:t>
-      </w:r>
-      <w:r>
-        <w:t xml:space="preserve"> тенге= </w:t>
-      </w:r>
-      <w:r>
-        <w:rPr>
-          <w:highlight w:val="yellow"/>
-        </w:rPr>
-        <w:t>{</w:t>
-      </w:r>
-      <w:proofErr w:type="spellStart"/>
-      <w:r>
-        <w:rPr>
-          <w:highlight w:val="yellow"/>
-        </w:rPr>
-        <w:t>total</w:t>
-      </w:r>
-      <w:proofErr w:type="spellEnd"/>
-      <w:r>
-        <w:rPr>
-          <w:highlight w:val="yellow"/>
-        </w:rPr>
-        <w:t>}</w:t>
-      </w:r>
-      <w:r>
-        <w:t xml:space="preserve"> </w:t>
-      </w:r>
-      <w:r>
-        <w:t xml:space="preserve">тенге в пользу частного судебного исполнителя </w:t>
-      </w:r>
-      <w:r>
-        <w:rPr>
-          <w:highlight w:val="yellow"/>
-        </w:rPr>
-        <w:t>{</w:t>
-      </w:r>
-      <w:proofErr w:type="spellStart"/>
-      <w:r>
-        <w:rPr>
-          <w:highlight w:val="yellow"/>
-          <w:lang w:val="en-US"/>
-        </w:rPr>
-        <w:t>chsi</w:t>
-      </w:r>
-      <w:proofErr w:type="spellEnd"/>
+      <w:r>
+        <w:rPr>
+          <w:highlight w:val="yellow"/>
+          <w:lang w:val="en-US"/>
+        </w:rPr>
+        <w:t>name</w:t>
+      </w:r>
       <w:r>
         <w:rPr>
           <w:highlight w:val="yellow"/>
@@ -1233,7 +1263,7 @@
           <w:highlight w:val="yellow"/>
           <w:lang w:val="en-US"/>
         </w:rPr>
-        <w:t>name</w:t>
+        <w:t>rod</w:t>
       </w:r>
       <w:r>
         <w:rPr>
@@ -1246,26 +1276,13 @@
           <w:highlight w:val="yellow"/>
           <w:lang w:val="en-US"/>
         </w:rPr>
-        <w:t>rod</w:t>
-      </w:r>
-      <w:r>
-        <w:rPr>
-          <w:highlight w:val="yellow"/>
-        </w:rPr>
-        <w:t>_</w:t>
-      </w:r>
-      <w:r>
-        <w:rPr>
-          <w:highlight w:val="yellow"/>
-          <w:lang w:val="en-US"/>
-        </w:rPr>
         <w:t>pad</w:t>
       </w:r>
       <w:r>
         <w:rPr>
           <w:highlight w:val="yellow"/>
         </w:rPr>
-        <w:t>}</w:t>
+        <w:t xml:space="preserve"> }}</w:t>
       </w:r>
     </w:p>
     <w:p>
@@ -1320,20 +1337,42 @@
       <w:r>
         <w:t xml:space="preserve">Обратить взыскание на заработную плату и иные виды доходов </w:t>
       </w:r>
-      <w:r>
-        <w:rPr>
-          <w:highlight w:val="yellow"/>
-        </w:rPr>
-        <w:t>{</w:t>
-      </w:r>
-      <w:proofErr w:type="spellStart"/>
-      <w:r>
-        <w:rPr>
-          <w:highlight w:val="yellow"/>
-        </w:rPr>
-        <w:t>debtor_name</w:t>
-      </w:r>
-      <w:proofErr w:type="spellEnd"/>
+      <w:proofErr w:type="gramStart"/>
+      <w:r>
+        <w:rPr>
+          <w:highlight w:val="yellow"/>
+        </w:rPr>
+        <w:t xml:space="preserve">{{ </w:t>
+      </w:r>
+      <w:proofErr w:type="spellStart"/>
+      <w:r>
+        <w:rPr>
+          <w:highlight w:val="yellow"/>
+        </w:rPr>
+        <w:t>debtor</w:t>
+      </w:r>
+      <w:proofErr w:type="gramEnd"/>
+      <w:r>
+        <w:rPr>
+          <w:highlight w:val="yellow"/>
+        </w:rPr>
+        <w:t>_</w:t>
+      </w:r>
+      <w:proofErr w:type="gramStart"/>
+      <w:r>
+        <w:rPr>
+          <w:highlight w:val="yellow"/>
+        </w:rPr>
+        <w:t>name</w:t>
+      </w:r>
+      <w:proofErr w:type="spellEnd"/>
+      <w:r>
+        <w:rPr>
+          <w:highlight w:val="yellow"/>
+        </w:rPr>
+        <w:t xml:space="preserve"> }</w:t>
+      </w:r>
+      <w:proofErr w:type="gramEnd"/>
       <w:r>
         <w:rPr>
           <w:highlight w:val="yellow"/>
@@ -1349,11 +1388,12 @@
       <w:r>
         <w:t xml:space="preserve">ИИН </w:t>
       </w:r>
-      <w:r>
-        <w:rPr>
-          <w:highlight w:val="yellow"/>
-        </w:rPr>
-        <w:t>{</w:t>
+      <w:proofErr w:type="gramStart"/>
+      <w:r>
+        <w:rPr>
+          <w:highlight w:val="yellow"/>
+        </w:rPr>
+        <w:t xml:space="preserve">{{ </w:t>
       </w:r>
       <w:r>
         <w:rPr>
@@ -1362,6 +1402,7 @@
         </w:rPr>
         <w:t>debtor</w:t>
       </w:r>
+      <w:proofErr w:type="gramEnd"/>
       <w:r>
         <w:rPr>
           <w:highlight w:val="yellow"/>
@@ -1369,6 +1410,7 @@
         <w:t>_</w:t>
       </w:r>
       <w:proofErr w:type="spellStart"/>
+      <w:proofErr w:type="gramStart"/>
       <w:r>
         <w:rPr>
           <w:highlight w:val="yellow"/>
@@ -1381,25 +1423,54 @@
         <w:rPr>
           <w:highlight w:val="yellow"/>
         </w:rPr>
+        <w:t xml:space="preserve"> }</w:t>
+      </w:r>
+      <w:proofErr w:type="gramEnd"/>
+      <w:r>
+        <w:rPr>
+          <w:highlight w:val="yellow"/>
+        </w:rPr>
         <w:t>}</w:t>
       </w:r>
       <w:r>
         <w:t xml:space="preserve"> в пределах суммы </w:t>
       </w:r>
-      <w:r>
-        <w:rPr>
-          <w:highlight w:val="yellow"/>
-        </w:rPr>
-        <w:t>{</w:t>
-      </w:r>
-      <w:proofErr w:type="spellStart"/>
-      <w:r>
-        <w:rPr>
-          <w:highlight w:val="yellow"/>
-        </w:rPr>
-        <w:t>absolute_total</w:t>
-      </w:r>
-      <w:proofErr w:type="spellEnd"/>
+      <w:proofErr w:type="gramStart"/>
+      <w:r>
+        <w:rPr>
+          <w:highlight w:val="yellow"/>
+        </w:rPr>
+        <w:t xml:space="preserve">{{ </w:t>
+      </w:r>
+      <w:proofErr w:type="spellStart"/>
+      <w:r>
+        <w:rPr>
+          <w:highlight w:val="yellow"/>
+        </w:rPr>
+        <w:t>absolute</w:t>
+      </w:r>
+      <w:proofErr w:type="gramEnd"/>
+      <w:r>
+        <w:rPr>
+          <w:highlight w:val="yellow"/>
+        </w:rPr>
+        <w:t>_</w:t>
+      </w:r>
+      <w:proofErr w:type="gramStart"/>
+      <w:r>
+        <w:rPr>
+          <w:highlight w:val="yellow"/>
+        </w:rPr>
+        <w:t>total</w:t>
+      </w:r>
+      <w:proofErr w:type="spellEnd"/>
+      <w:r>
+        <w:rPr>
+          <w:highlight w:val="yellow"/>
+        </w:rPr>
+        <w:t xml:space="preserve"> }</w:t>
+      </w:r>
+      <w:proofErr w:type="gramEnd"/>
       <w:r>
         <w:rPr>
           <w:highlight w:val="yellow"/>
@@ -1423,20 +1494,42 @@
       <w:r>
         <w:t xml:space="preserve">Производить удержание ежемесячно в размере 50% из заработной платы и иных доходов </w:t>
       </w:r>
-      <w:r>
-        <w:rPr>
-          <w:highlight w:val="yellow"/>
-        </w:rPr>
-        <w:t>{</w:t>
-      </w:r>
-      <w:proofErr w:type="spellStart"/>
-      <w:r>
-        <w:rPr>
-          <w:highlight w:val="yellow"/>
-        </w:rPr>
-        <w:t>debtor_name</w:t>
-      </w:r>
-      <w:proofErr w:type="spellEnd"/>
+      <w:proofErr w:type="gramStart"/>
+      <w:r>
+        <w:rPr>
+          <w:highlight w:val="yellow"/>
+        </w:rPr>
+        <w:t xml:space="preserve">{{ </w:t>
+      </w:r>
+      <w:proofErr w:type="spellStart"/>
+      <w:r>
+        <w:rPr>
+          <w:highlight w:val="yellow"/>
+        </w:rPr>
+        <w:t>debtor</w:t>
+      </w:r>
+      <w:proofErr w:type="gramEnd"/>
+      <w:r>
+        <w:rPr>
+          <w:highlight w:val="yellow"/>
+        </w:rPr>
+        <w:t>_</w:t>
+      </w:r>
+      <w:proofErr w:type="gramStart"/>
+      <w:r>
+        <w:rPr>
+          <w:highlight w:val="yellow"/>
+        </w:rPr>
+        <w:t>name</w:t>
+      </w:r>
+      <w:proofErr w:type="spellEnd"/>
+      <w:r>
+        <w:rPr>
+          <w:highlight w:val="yellow"/>
+        </w:rPr>
+        <w:t xml:space="preserve"> }</w:t>
+      </w:r>
+      <w:proofErr w:type="gramEnd"/>
       <w:r>
         <w:rPr>
           <w:highlight w:val="yellow"/>
@@ -1446,11 +1539,12 @@
       <w:r>
         <w:t xml:space="preserve"> ИИН </w:t>
       </w:r>
-      <w:r>
-        <w:rPr>
-          <w:highlight w:val="yellow"/>
-        </w:rPr>
-        <w:t>{</w:t>
+      <w:proofErr w:type="gramStart"/>
+      <w:r>
+        <w:rPr>
+          <w:highlight w:val="yellow"/>
+        </w:rPr>
+        <w:t xml:space="preserve">{{ </w:t>
       </w:r>
       <w:r>
         <w:rPr>
@@ -1459,6 +1553,7 @@
         </w:rPr>
         <w:t>debtor</w:t>
       </w:r>
+      <w:proofErr w:type="gramEnd"/>
       <w:r>
         <w:rPr>
           <w:highlight w:val="yellow"/>
@@ -1466,6 +1561,7 @@
         <w:t>_</w:t>
       </w:r>
       <w:proofErr w:type="spellStart"/>
+      <w:proofErr w:type="gramStart"/>
       <w:r>
         <w:rPr>
           <w:highlight w:val="yellow"/>
@@ -1478,6 +1574,13 @@
         <w:rPr>
           <w:highlight w:val="yellow"/>
         </w:rPr>
+        <w:t xml:space="preserve"> }</w:t>
+      </w:r>
+      <w:proofErr w:type="gramEnd"/>
+      <w:r>
+        <w:rPr>
+          <w:highlight w:val="yellow"/>
+        </w:rPr>
         <w:t>}</w:t>
       </w:r>
       <w:r>
@@ -1491,11 +1594,12 @@
       <w:r>
         <w:t xml:space="preserve"> ̆счет частного судебного исполнителя </w:t>
       </w:r>
-      <w:r>
-        <w:rPr>
-          <w:highlight w:val="yellow"/>
-        </w:rPr>
-        <w:t>{</w:t>
+      <w:proofErr w:type="gramStart"/>
+      <w:r>
+        <w:rPr>
+          <w:highlight w:val="yellow"/>
+        </w:rPr>
+        <w:t xml:space="preserve">{{ </w:t>
       </w:r>
       <w:proofErr w:type="spellStart"/>
       <w:r>
@@ -1506,12 +1610,14 @@
         <w:t>chsi</w:t>
       </w:r>
       <w:proofErr w:type="spellEnd"/>
+      <w:proofErr w:type="gramEnd"/>
       <w:r>
         <w:rPr>
           <w:highlight w:val="yellow"/>
         </w:rPr>
         <w:t>_</w:t>
       </w:r>
+      <w:proofErr w:type="gramStart"/>
       <w:r>
         <w:rPr>
           <w:highlight w:val="yellow"/>
@@ -1523,16 +1629,24 @@
         <w:rPr>
           <w:highlight w:val="yellow"/>
         </w:rPr>
+        <w:t xml:space="preserve"> }</w:t>
+      </w:r>
+      <w:proofErr w:type="gramEnd"/>
+      <w:r>
+        <w:rPr>
+          <w:highlight w:val="yellow"/>
+        </w:rPr>
         <w:t>}</w:t>
       </w:r>
       <w:r>
         <w:t xml:space="preserve"> ИИН: </w:t>
       </w:r>
-      <w:r>
-        <w:rPr>
-          <w:highlight w:val="yellow"/>
-        </w:rPr>
-        <w:t>{</w:t>
+      <w:proofErr w:type="gramStart"/>
+      <w:r>
+        <w:rPr>
+          <w:highlight w:val="yellow"/>
+        </w:rPr>
+        <w:t xml:space="preserve">{{ </w:t>
       </w:r>
       <w:proofErr w:type="spellStart"/>
       <w:r>
@@ -1543,6 +1657,7 @@
         <w:t>chsi</w:t>
       </w:r>
       <w:proofErr w:type="spellEnd"/>
+      <w:proofErr w:type="gramEnd"/>
       <w:r>
         <w:rPr>
           <w:highlight w:val="yellow"/>
@@ -1550,6 +1665,7 @@
         <w:t>_</w:t>
       </w:r>
       <w:proofErr w:type="spellStart"/>
+      <w:proofErr w:type="gramStart"/>
       <w:r>
         <w:rPr>
           <w:highlight w:val="yellow"/>
@@ -1562,16 +1678,24 @@
         <w:rPr>
           <w:highlight w:val="yellow"/>
         </w:rPr>
+        <w:t xml:space="preserve"> }</w:t>
+      </w:r>
+      <w:proofErr w:type="gramEnd"/>
+      <w:r>
+        <w:rPr>
+          <w:highlight w:val="yellow"/>
+        </w:rPr>
         <w:t>}</w:t>
       </w:r>
       <w:r>
         <w:t xml:space="preserve"> в филиал </w:t>
       </w:r>
-      <w:r>
-        <w:rPr>
-          <w:highlight w:val="yellow"/>
-        </w:rPr>
-        <w:t>{</w:t>
+      <w:proofErr w:type="gramStart"/>
+      <w:r>
+        <w:rPr>
+          <w:highlight w:val="yellow"/>
+        </w:rPr>
+        <w:t xml:space="preserve">{{ </w:t>
       </w:r>
       <w:proofErr w:type="spellStart"/>
       <w:r>
@@ -1582,12 +1706,14 @@
         <w:t>chsi</w:t>
       </w:r>
       <w:proofErr w:type="spellEnd"/>
+      <w:proofErr w:type="gramEnd"/>
       <w:r>
         <w:rPr>
           <w:highlight w:val="yellow"/>
         </w:rPr>
         <w:t>_</w:t>
       </w:r>
+      <w:proofErr w:type="gramStart"/>
       <w:r>
         <w:rPr>
           <w:highlight w:val="yellow"/>
@@ -1595,6 +1721,13 @@
         </w:rPr>
         <w:t>bank</w:t>
       </w:r>
+      <w:r>
+        <w:rPr>
+          <w:highlight w:val="yellow"/>
+        </w:rPr>
+        <w:t xml:space="preserve"> }</w:t>
+      </w:r>
+      <w:proofErr w:type="gramEnd"/>
       <w:r>
         <w:rPr>
           <w:highlight w:val="yellow"/>
@@ -1619,7 +1752,7 @@
         <w:rPr>
           <w:highlight w:val="yellow"/>
         </w:rPr>
-        <w:t>{</w:t>
+        <w:t xml:space="preserve">{{ </w:t>
       </w:r>
       <w:proofErr w:type="spellStart"/>
       <w:r>
@@ -1633,7 +1766,7 @@
         <w:rPr>
           <w:highlight w:val="yellow"/>
         </w:rPr>
-        <w:t>}</w:t>
+        <w:t xml:space="preserve"> }}</w:t>
       </w:r>
       <w:r>
         <w:t xml:space="preserve"> БИН: </w:t>
@@ -1642,7 +1775,7 @@
         <w:rPr>
           <w:highlight w:val="yellow"/>
         </w:rPr>
-        <w:t>{</w:t>
+        <w:t xml:space="preserve">{{ </w:t>
       </w:r>
       <w:proofErr w:type="spellStart"/>
       <w:r>
@@ -1656,14 +1789,14 @@
         <w:rPr>
           <w:highlight w:val="yellow"/>
         </w:rPr>
-        <w:t>}</w:t>
-      </w:r>
-      <w:r>
-        <w:t xml:space="preserve"> и разъяснить, что в соответствии со статьей 95 Закона при (наименование юридического лица) обращений взыскания на заработную плату или иные виды </w:t>
+        <w:t xml:space="preserve"> }}</w:t>
+      </w:r>
+      <w:r>
+        <w:t xml:space="preserve"> и разъяснить, что в соответствии со статьей 95 Закона при (наименование юридического лица) обращений взыскания на заработную плату или иные </w:t>
       </w:r>
       <w:r>
         <w:lastRenderedPageBreak/>
-        <w:t>дохода должника по одному или нескольким исполнительным документам за должником должно быть сохранено не менее пятидесяти процентов заработной платы или иного дохода.</w:t>
+        <w:t>виды дохода должника по одному или нескольким исполнительным документам за должником должно быть сохранено не менее пятидесяти процентов заработной платы или иного дохода.</w:t>
       </w:r>
     </w:p>
     <w:p>
@@ -1771,11 +1904,12 @@
         </w:rPr>
         <w:tab/>
       </w:r>
-      <w:r>
-        <w:rPr>
-          <w:highlight w:val="yellow"/>
-        </w:rPr>
-        <w:t>{</w:t>
+      <w:proofErr w:type="gramStart"/>
+      <w:r>
+        <w:rPr>
+          <w:highlight w:val="yellow"/>
+        </w:rPr>
+        <w:t xml:space="preserve">{{ </w:t>
       </w:r>
       <w:proofErr w:type="spellStart"/>
       <w:r>
@@ -1786,12 +1920,14 @@
         <w:t>chsi</w:t>
       </w:r>
       <w:proofErr w:type="spellEnd"/>
+      <w:proofErr w:type="gramEnd"/>
       <w:r>
         <w:rPr>
           <w:highlight w:val="yellow"/>
         </w:rPr>
         <w:t>_</w:t>
       </w:r>
+      <w:proofErr w:type="gramStart"/>
       <w:r>
         <w:rPr>
           <w:highlight w:val="yellow"/>
@@ -1799,6 +1935,13 @@
         </w:rPr>
         <w:t>name</w:t>
       </w:r>
+      <w:r>
+        <w:rPr>
+          <w:highlight w:val="yellow"/>
+        </w:rPr>
+        <w:t xml:space="preserve"> }</w:t>
+      </w:r>
+      <w:proofErr w:type="gramEnd"/>
       <w:r>
         <w:rPr>
           <w:highlight w:val="yellow"/>
@@ -1836,7 +1979,7 @@
 </file>
 
 <file path=word/endnotes.xml><?xml version="1.0" encoding="utf-8"?>
-<w:endnotes xmlns:wpc="http://schemas.microsoft.com/office/word/2010/wordprocessingCanvas" xmlns:cx="http://schemas.microsoft.com/office/drawing/2014/chartex" xmlns:mc="http://schemas.openxmlformats.org/markup-compatibility/2006" xmlns:o="urn:schemas-microsoft-com:office:office" xmlns:r="http://schemas.openxmlformats.org/officeDocument/2006/relationships" xmlns:m="http://schemas.openxmlformats.org/officeDocument/2006/math" xmlns:v="urn:schemas-microsoft-com:vml" xmlns:wp14="http://schemas.microsoft.com/office/word/2010/wordprocessingDrawing" xmlns:wp="http://schemas.openxmlformats.org/drawingml/2006/wordprocessingDrawing" xmlns:w10="urn:schemas-microsoft-com:office:word" xmlns:w="http://schemas.openxmlformats.org/wordprocessingml/2006/main" xmlns:w14="http://schemas.microsoft.com/office/word/2010/wordml" xmlns:w15="http://schemas.microsoft.com/office/word/2012/wordml" xmlns:w16se="http://schemas.microsoft.com/office/word/2015/wordml/symex" xmlns:wpg="http://schemas.microsoft.com/office/word/2010/wordprocessingGroup" xmlns:wpi="http://schemas.microsoft.com/office/word/2010/wordprocessingInk" xmlns:wne="http://schemas.microsoft.com/office/word/2006/wordml" xmlns:wps="http://schemas.microsoft.com/office/word/2010/wordprocessingShape" mc:Ignorable="w14 w15 w16se wp14">
+<w:endnotes xmlns:wpc="http://schemas.microsoft.com/office/word/2010/wordprocessingCanvas" xmlns:cx="http://schemas.microsoft.com/office/drawing/2014/chartex" xmlns:cx1="http://schemas.microsoft.com/office/drawing/2015/9/8/chartex" xmlns:cx2="http://schemas.microsoft.com/office/drawing/2015/10/21/chartex" xmlns:cx3="http://schemas.microsoft.com/office/drawing/2016/5/9/chartex" xmlns:cx4="http://schemas.microsoft.com/office/drawing/2016/5/10/chartex" xmlns:cx5="http://schemas.microsoft.com/office/drawing/2016/5/11/chartex" xmlns:cx6="http://schemas.microsoft.com/office/drawing/2016/5/12/chartex" xmlns:cx7="http://schemas.microsoft.com/office/drawing/2016/5/13/chartex" xmlns:cx8="http://schemas.microsoft.com/office/drawing/2016/5/14/chartex" xmlns:mc="http://schemas.openxmlformats.org/markup-compatibility/2006" xmlns:aink="http://schemas.microsoft.com/office/drawing/2016/ink" xmlns:am3d="http://schemas.microsoft.com/office/drawing/2017/model3d" xmlns:o="urn:schemas-microsoft-com:office:office" xmlns:oel="http://schemas.microsoft.com/office/2019/extlst" xmlns:r="http://schemas.openxmlformats.org/officeDocument/2006/relationships" xmlns:m="http://schemas.openxmlformats.org/officeDocument/2006/math" xmlns:v="urn:schemas-microsoft-com:vml" xmlns:wp14="http://schemas.microsoft.com/office/word/2010/wordprocessingDrawing" xmlns:wp="http://schemas.openxmlformats.org/drawingml/2006/wordprocessingDrawing" xmlns:w10="urn:schemas-microsoft-com:office:word" xmlns:w="http://schemas.openxmlformats.org/wordprocessingml/2006/main" xmlns:w14="http://schemas.microsoft.com/office/word/2010/wordml" xmlns:w15="http://schemas.microsoft.com/office/word/2012/wordml" xmlns:w16cex="http://schemas.microsoft.com/office/word/2018/wordml/cex" xmlns:w16cid="http://schemas.microsoft.com/office/word/2016/wordml/cid" xmlns:w16="http://schemas.microsoft.com/office/word/2018/wordml" xmlns:w16du="http://schemas.microsoft.com/office/word/2023/wordml/word16du" xmlns:w16sdtdh="http://schemas.microsoft.com/office/word/2020/wordml/sdtdatahash" xmlns:w16sdtfl="http://schemas.microsoft.com/office/word/2024/wordml/sdtformatlock" xmlns:w16se="http://schemas.microsoft.com/office/word/2015/wordml/symex" xmlns:wpg="http://schemas.microsoft.com/office/word/2010/wordprocessingGroup" xmlns:wpi="http://schemas.microsoft.com/office/word/2010/wordprocessingInk" xmlns:wne="http://schemas.microsoft.com/office/word/2006/wordml" xmlns:wps="http://schemas.microsoft.com/office/word/2010/wordprocessingShape" mc:Ignorable="w14 w15 w16se w16cid w16 w16cex w16sdtdh w16sdtfl w16du wp14">
   <w:endnote w:type="separator" w:id="-1">
     <w:p>
       <w:pPr>
@@ -1861,7 +2004,7 @@
 </file>
 
 <file path=word/footer1.xml><?xml version="1.0" encoding="utf-8"?>
-<w:ftr xmlns:wpc="http://schemas.microsoft.com/office/word/2010/wordprocessingCanvas" xmlns:cx="http://schemas.microsoft.com/office/drawing/2014/chartex" xmlns:mc="http://schemas.openxmlformats.org/markup-compatibility/2006" xmlns:o="urn:schemas-microsoft-com:office:office" xmlns:r="http://schemas.openxmlformats.org/officeDocument/2006/relationships" xmlns:m="http://schemas.openxmlformats.org/officeDocument/2006/math" xmlns:v="urn:schemas-microsoft-com:vml" xmlns:wp14="http://schemas.microsoft.com/office/word/2010/wordprocessingDrawing" xmlns:wp="http://schemas.openxmlformats.org/drawingml/2006/wordprocessingDrawing" xmlns:w10="urn:schemas-microsoft-com:office:word" xmlns:w="http://schemas.openxmlformats.org/wordprocessingml/2006/main" xmlns:w14="http://schemas.microsoft.com/office/word/2010/wordml" xmlns:w15="http://schemas.microsoft.com/office/word/2012/wordml" xmlns:w16se="http://schemas.microsoft.com/office/word/2015/wordml/symex" xmlns:wpg="http://schemas.microsoft.com/office/word/2010/wordprocessingGroup" xmlns:wpi="http://schemas.microsoft.com/office/word/2010/wordprocessingInk" xmlns:wne="http://schemas.microsoft.com/office/word/2006/wordml" xmlns:wps="http://schemas.microsoft.com/office/word/2010/wordprocessingShape" mc:Ignorable="w14 w15 w16se wp14">
+<w:ftr xmlns:wpc="http://schemas.microsoft.com/office/word/2010/wordprocessingCanvas" xmlns:cx="http://schemas.microsoft.com/office/drawing/2014/chartex" xmlns:cx1="http://schemas.microsoft.com/office/drawing/2015/9/8/chartex" xmlns:cx2="http://schemas.microsoft.com/office/drawing/2015/10/21/chartex" xmlns:cx3="http://schemas.microsoft.com/office/drawing/2016/5/9/chartex" xmlns:cx4="http://schemas.microsoft.com/office/drawing/2016/5/10/chartex" xmlns:cx5="http://schemas.microsoft.com/office/drawing/2016/5/11/chartex" xmlns:cx6="http://schemas.microsoft.com/office/drawing/2016/5/12/chartex" xmlns:cx7="http://schemas.microsoft.com/office/drawing/2016/5/13/chartex" xmlns:cx8="http://schemas.microsoft.com/office/drawing/2016/5/14/chartex" xmlns:mc="http://schemas.openxmlformats.org/markup-compatibility/2006" xmlns:aink="http://schemas.microsoft.com/office/drawing/2016/ink" xmlns:am3d="http://schemas.microsoft.com/office/drawing/2017/model3d" xmlns:o="urn:schemas-microsoft-com:office:office" xmlns:oel="http://schemas.microsoft.com/office/2019/extlst" xmlns:r="http://schemas.openxmlformats.org/officeDocument/2006/relationships" xmlns:m="http://schemas.openxmlformats.org/officeDocument/2006/math" xmlns:v="urn:schemas-microsoft-com:vml" xmlns:wp14="http://schemas.microsoft.com/office/word/2010/wordprocessingDrawing" xmlns:wp="http://schemas.openxmlformats.org/drawingml/2006/wordprocessingDrawing" xmlns:w10="urn:schemas-microsoft-com:office:word" xmlns:w="http://schemas.openxmlformats.org/wordprocessingml/2006/main" xmlns:w14="http://schemas.microsoft.com/office/word/2010/wordml" xmlns:w15="http://schemas.microsoft.com/office/word/2012/wordml" xmlns:w16cex="http://schemas.microsoft.com/office/word/2018/wordml/cex" xmlns:w16cid="http://schemas.microsoft.com/office/word/2016/wordml/cid" xmlns:w16="http://schemas.microsoft.com/office/word/2018/wordml" xmlns:w16du="http://schemas.microsoft.com/office/word/2023/wordml/word16du" xmlns:w16sdtdh="http://schemas.microsoft.com/office/word/2020/wordml/sdtdatahash" xmlns:w16sdtfl="http://schemas.microsoft.com/office/word/2024/wordml/sdtformatlock" xmlns:w16se="http://schemas.microsoft.com/office/word/2015/wordml/symex" xmlns:wpg="http://schemas.microsoft.com/office/word/2010/wordprocessingGroup" xmlns:wpi="http://schemas.microsoft.com/office/word/2010/wordprocessingInk" xmlns:wne="http://schemas.microsoft.com/office/word/2006/wordml" xmlns:wps="http://schemas.microsoft.com/office/word/2010/wordprocessingShape" mc:Ignorable="w14 w15 w16se w16cid w16 w16cex w16sdtdh w16sdtfl w16du wp14">
   <w:p>
     <w:pPr>
       <w:spacing w:after="0" w:line="259" w:lineRule="auto"/>
@@ -1901,7 +2044,7 @@
 </file>
 
 <file path=word/footer2.xml><?xml version="1.0" encoding="utf-8"?>
-<w:ftr xmlns:wpc="http://schemas.microsoft.com/office/word/2010/wordprocessingCanvas" xmlns:cx="http://schemas.microsoft.com/office/drawing/2014/chartex" xmlns:mc="http://schemas.openxmlformats.org/markup-compatibility/2006" xmlns:o="urn:schemas-microsoft-com:office:office" xmlns:r="http://schemas.openxmlformats.org/officeDocument/2006/relationships" xmlns:m="http://schemas.openxmlformats.org/officeDocument/2006/math" xmlns:v="urn:schemas-microsoft-com:vml" xmlns:wp14="http://schemas.microsoft.com/office/word/2010/wordprocessingDrawing" xmlns:wp="http://schemas.openxmlformats.org/drawingml/2006/wordprocessingDrawing" xmlns:w10="urn:schemas-microsoft-com:office:word" xmlns:w="http://schemas.openxmlformats.org/wordprocessingml/2006/main" xmlns:w14="http://schemas.microsoft.com/office/word/2010/wordml" xmlns:w15="http://schemas.microsoft.com/office/word/2012/wordml" xmlns:w16se="http://schemas.microsoft.com/office/word/2015/wordml/symex" xmlns:wpg="http://schemas.microsoft.com/office/word/2010/wordprocessingGroup" xmlns:wpi="http://schemas.microsoft.com/office/word/2010/wordprocessingInk" xmlns:wne="http://schemas.microsoft.com/office/word/2006/wordml" xmlns:wps="http://schemas.microsoft.com/office/word/2010/wordprocessingShape" mc:Ignorable="w14 w15 w16se wp14">
+<w:ftr xmlns:wpc="http://schemas.microsoft.com/office/word/2010/wordprocessingCanvas" xmlns:cx="http://schemas.microsoft.com/office/drawing/2014/chartex" xmlns:cx1="http://schemas.microsoft.com/office/drawing/2015/9/8/chartex" xmlns:cx2="http://schemas.microsoft.com/office/drawing/2015/10/21/chartex" xmlns:cx3="http://schemas.microsoft.com/office/drawing/2016/5/9/chartex" xmlns:cx4="http://schemas.microsoft.com/office/drawing/2016/5/10/chartex" xmlns:cx5="http://schemas.microsoft.com/office/drawing/2016/5/11/chartex" xmlns:cx6="http://schemas.microsoft.com/office/drawing/2016/5/12/chartex" xmlns:cx7="http://schemas.microsoft.com/office/drawing/2016/5/13/chartex" xmlns:cx8="http://schemas.microsoft.com/office/drawing/2016/5/14/chartex" xmlns:mc="http://schemas.openxmlformats.org/markup-compatibility/2006" xmlns:aink="http://schemas.microsoft.com/office/drawing/2016/ink" xmlns:am3d="http://schemas.microsoft.com/office/drawing/2017/model3d" xmlns:o="urn:schemas-microsoft-com:office:office" xmlns:oel="http://schemas.microsoft.com/office/2019/extlst" xmlns:r="http://schemas.openxmlformats.org/officeDocument/2006/relationships" xmlns:m="http://schemas.openxmlformats.org/officeDocument/2006/math" xmlns:v="urn:schemas-microsoft-com:vml" xmlns:wp14="http://schemas.microsoft.com/office/word/2010/wordprocessingDrawing" xmlns:wp="http://schemas.openxmlformats.org/drawingml/2006/wordprocessingDrawing" xmlns:w10="urn:schemas-microsoft-com:office:word" xmlns:w="http://schemas.openxmlformats.org/wordprocessingml/2006/main" xmlns:w14="http://schemas.microsoft.com/office/word/2010/wordml" xmlns:w15="http://schemas.microsoft.com/office/word/2012/wordml" xmlns:w16cex="http://schemas.microsoft.com/office/word/2018/wordml/cex" xmlns:w16cid="http://schemas.microsoft.com/office/word/2016/wordml/cid" xmlns:w16="http://schemas.microsoft.com/office/word/2018/wordml" xmlns:w16du="http://schemas.microsoft.com/office/word/2023/wordml/word16du" xmlns:w16sdtdh="http://schemas.microsoft.com/office/word/2020/wordml/sdtdatahash" xmlns:w16sdtfl="http://schemas.microsoft.com/office/word/2024/wordml/sdtformatlock" xmlns:w16se="http://schemas.microsoft.com/office/word/2015/wordml/symex" xmlns:wpg="http://schemas.microsoft.com/office/word/2010/wordprocessingGroup" xmlns:wpi="http://schemas.microsoft.com/office/word/2010/wordprocessingInk" xmlns:wne="http://schemas.microsoft.com/office/word/2006/wordml" xmlns:wps="http://schemas.microsoft.com/office/word/2010/wordprocessingShape" mc:Ignorable="w14 w15 w16se w16cid w16 w16cex w16sdtdh w16sdtfl w16du wp14">
   <w:p>
     <w:pPr>
       <w:spacing w:after="0" w:line="259" w:lineRule="auto"/>
@@ -1944,7 +2087,7 @@
 </file>
 
 <file path=word/footer3.xml><?xml version="1.0" encoding="utf-8"?>
-<w:ftr xmlns:wpc="http://schemas.microsoft.com/office/word/2010/wordprocessingCanvas" xmlns:cx="http://schemas.microsoft.com/office/drawing/2014/chartex" xmlns:mc="http://schemas.openxmlformats.org/markup-compatibility/2006" xmlns:o="urn:schemas-microsoft-com:office:office" xmlns:r="http://schemas.openxmlformats.org/officeDocument/2006/relationships" xmlns:m="http://schemas.openxmlformats.org/officeDocument/2006/math" xmlns:v="urn:schemas-microsoft-com:vml" xmlns:wp14="http://schemas.microsoft.com/office/word/2010/wordprocessingDrawing" xmlns:wp="http://schemas.openxmlformats.org/drawingml/2006/wordprocessingDrawing" xmlns:w10="urn:schemas-microsoft-com:office:word" xmlns:w="http://schemas.openxmlformats.org/wordprocessingml/2006/main" xmlns:w14="http://schemas.microsoft.com/office/word/2010/wordml" xmlns:w15="http://schemas.microsoft.com/office/word/2012/wordml" xmlns:w16se="http://schemas.microsoft.com/office/word/2015/wordml/symex" xmlns:wpg="http://schemas.microsoft.com/office/word/2010/wordprocessingGroup" xmlns:wpi="http://schemas.microsoft.com/office/word/2010/wordprocessingInk" xmlns:wne="http://schemas.microsoft.com/office/word/2006/wordml" xmlns:wps="http://schemas.microsoft.com/office/word/2010/wordprocessingShape" mc:Ignorable="w14 w15 w16se wp14">
+<w:ftr xmlns:wpc="http://schemas.microsoft.com/office/word/2010/wordprocessingCanvas" xmlns:cx="http://schemas.microsoft.com/office/drawing/2014/chartex" xmlns:cx1="http://schemas.microsoft.com/office/drawing/2015/9/8/chartex" xmlns:cx2="http://schemas.microsoft.com/office/drawing/2015/10/21/chartex" xmlns:cx3="http://schemas.microsoft.com/office/drawing/2016/5/9/chartex" xmlns:cx4="http://schemas.microsoft.com/office/drawing/2016/5/10/chartex" xmlns:cx5="http://schemas.microsoft.com/office/drawing/2016/5/11/chartex" xmlns:cx6="http://schemas.microsoft.com/office/drawing/2016/5/12/chartex" xmlns:cx7="http://schemas.microsoft.com/office/drawing/2016/5/13/chartex" xmlns:cx8="http://schemas.microsoft.com/office/drawing/2016/5/14/chartex" xmlns:mc="http://schemas.openxmlformats.org/markup-compatibility/2006" xmlns:aink="http://schemas.microsoft.com/office/drawing/2016/ink" xmlns:am3d="http://schemas.microsoft.com/office/drawing/2017/model3d" xmlns:o="urn:schemas-microsoft-com:office:office" xmlns:oel="http://schemas.microsoft.com/office/2019/extlst" xmlns:r="http://schemas.openxmlformats.org/officeDocument/2006/relationships" xmlns:m="http://schemas.openxmlformats.org/officeDocument/2006/math" xmlns:v="urn:schemas-microsoft-com:vml" xmlns:wp14="http://schemas.microsoft.com/office/word/2010/wordprocessingDrawing" xmlns:wp="http://schemas.openxmlformats.org/drawingml/2006/wordprocessingDrawing" xmlns:w10="urn:schemas-microsoft-com:office:word" xmlns:w="http://schemas.openxmlformats.org/wordprocessingml/2006/main" xmlns:w14="http://schemas.microsoft.com/office/word/2010/wordml" xmlns:w15="http://schemas.microsoft.com/office/word/2012/wordml" xmlns:w16cex="http://schemas.microsoft.com/office/word/2018/wordml/cex" xmlns:w16cid="http://schemas.microsoft.com/office/word/2016/wordml/cid" xmlns:w16="http://schemas.microsoft.com/office/word/2018/wordml" xmlns:w16du="http://schemas.microsoft.com/office/word/2023/wordml/word16du" xmlns:w16sdtdh="http://schemas.microsoft.com/office/word/2020/wordml/sdtdatahash" xmlns:w16sdtfl="http://schemas.microsoft.com/office/word/2024/wordml/sdtformatlock" xmlns:w16se="http://schemas.microsoft.com/office/word/2015/wordml/symex" xmlns:wpg="http://schemas.microsoft.com/office/word/2010/wordprocessingGroup" xmlns:wpi="http://schemas.microsoft.com/office/word/2010/wordprocessingInk" xmlns:wne="http://schemas.microsoft.com/office/word/2006/wordml" xmlns:wps="http://schemas.microsoft.com/office/word/2010/wordprocessingShape" mc:Ignorable="w14 w15 w16se w16cid w16 w16cex w16sdtdh w16sdtfl w16du wp14">
   <w:p>
     <w:pPr>
       <w:spacing w:after="0" w:line="259" w:lineRule="auto"/>
@@ -1984,7 +2127,7 @@
 </file>
 
 <file path=word/footnotes.xml><?xml version="1.0" encoding="utf-8"?>
-<w:footnotes xmlns:wpc="http://schemas.microsoft.com/office/word/2010/wordprocessingCanvas" xmlns:cx="http://schemas.microsoft.com/office/drawing/2014/chartex" xmlns:mc="http://schemas.openxmlformats.org/markup-compatibility/2006" xmlns:o="urn:schemas-microsoft-com:office:office" xmlns:r="http://schemas.openxmlformats.org/officeDocument/2006/relationships" xmlns:m="http://schemas.openxmlformats.org/officeDocument/2006/math" xmlns:v="urn:schemas-microsoft-com:vml" xmlns:wp14="http://schemas.microsoft.com/office/word/2010/wordprocessingDrawing" xmlns:wp="http://schemas.openxmlformats.org/drawingml/2006/wordprocessingDrawing" xmlns:w10="urn:schemas-microsoft-com:office:word" xmlns:w="http://schemas.openxmlformats.org/wordprocessingml/2006/main" xmlns:w14="http://schemas.microsoft.com/office/word/2010/wordml" xmlns:w15="http://schemas.microsoft.com/office/word/2012/wordml" xmlns:w16se="http://schemas.microsoft.com/office/word/2015/wordml/symex" xmlns:wpg="http://schemas.microsoft.com/office/word/2010/wordprocessingGroup" xmlns:wpi="http://schemas.microsoft.com/office/word/2010/wordprocessingInk" xmlns:wne="http://schemas.microsoft.com/office/word/2006/wordml" xmlns:wps="http://schemas.microsoft.com/office/word/2010/wordprocessingShape" mc:Ignorable="w14 w15 w16se wp14">
+<w:footnotes xmlns:wpc="http://schemas.microsoft.com/office/word/2010/wordprocessingCanvas" xmlns:cx="http://schemas.microsoft.com/office/drawing/2014/chartex" xmlns:cx1="http://schemas.microsoft.com/office/drawing/2015/9/8/chartex" xmlns:cx2="http://schemas.microsoft.com/office/drawing/2015/10/21/chartex" xmlns:cx3="http://schemas.microsoft.com/office/drawing/2016/5/9/chartex" xmlns:cx4="http://schemas.microsoft.com/office/drawing/2016/5/10/chartex" xmlns:cx5="http://schemas.microsoft.com/office/drawing/2016/5/11/chartex" xmlns:cx6="http://schemas.microsoft.com/office/drawing/2016/5/12/chartex" xmlns:cx7="http://schemas.microsoft.com/office/drawing/2016/5/13/chartex" xmlns:cx8="http://schemas.microsoft.com/office/drawing/2016/5/14/chartex" xmlns:mc="http://schemas.openxmlformats.org/markup-compatibility/2006" xmlns:aink="http://schemas.microsoft.com/office/drawing/2016/ink" xmlns:am3d="http://schemas.microsoft.com/office/drawing/2017/model3d" xmlns:o="urn:schemas-microsoft-com:office:office" xmlns:oel="http://schemas.microsoft.com/office/2019/extlst" xmlns:r="http://schemas.openxmlformats.org/officeDocument/2006/relationships" xmlns:m="http://schemas.openxmlformats.org/officeDocument/2006/math" xmlns:v="urn:schemas-microsoft-com:vml" xmlns:wp14="http://schemas.microsoft.com/office/word/2010/wordprocessingDrawing" xmlns:wp="http://schemas.openxmlformats.org/drawingml/2006/wordprocessingDrawing" xmlns:w10="urn:schemas-microsoft-com:office:word" xmlns:w="http://schemas.openxmlformats.org/wordprocessingml/2006/main" xmlns:w14="http://schemas.microsoft.com/office/word/2010/wordml" xmlns:w15="http://schemas.microsoft.com/office/word/2012/wordml" xmlns:w16cex="http://schemas.microsoft.com/office/word/2018/wordml/cex" xmlns:w16cid="http://schemas.microsoft.com/office/word/2016/wordml/cid" xmlns:w16="http://schemas.microsoft.com/office/word/2018/wordml" xmlns:w16du="http://schemas.microsoft.com/office/word/2023/wordml/word16du" xmlns:w16sdtdh="http://schemas.microsoft.com/office/word/2020/wordml/sdtdatahash" xmlns:w16sdtfl="http://schemas.microsoft.com/office/word/2024/wordml/sdtformatlock" xmlns:w16se="http://schemas.microsoft.com/office/word/2015/wordml/symex" xmlns:wpg="http://schemas.microsoft.com/office/word/2010/wordprocessingGroup" xmlns:wpi="http://schemas.microsoft.com/office/word/2010/wordprocessingInk" xmlns:wne="http://schemas.microsoft.com/office/word/2006/wordml" xmlns:wps="http://schemas.microsoft.com/office/word/2010/wordprocessingShape" mc:Ignorable="w14 w15 w16se w16cid w16 w16cex w16sdtdh w16sdtfl w16du wp14">
   <w:footnote w:type="separator" w:id="-1">
     <w:p>
       <w:pPr>
@@ -2009,7 +2152,7 @@
 </file>
 
 <file path=word/numbering.xml><?xml version="1.0" encoding="utf-8"?>
-<w:numbering xmlns:wpc="http://schemas.microsoft.com/office/word/2010/wordprocessingCanvas" xmlns:cx="http://schemas.microsoft.com/office/drawing/2014/chartex" xmlns:mc="http://schemas.openxmlformats.org/markup-compatibility/2006" xmlns:o="urn:schemas-microsoft-com:office:office" xmlns:r="http://schemas.openxmlformats.org/officeDocument/2006/relationships" xmlns:m="http://schemas.openxmlformats.org/officeDocument/2006/math" xmlns:v="urn:schemas-microsoft-com:vml" xmlns:wp14="http://schemas.microsoft.com/office/word/2010/wordprocessingDrawing" xmlns:wp="http://schemas.openxmlformats.org/drawingml/2006/wordprocessingDrawing" xmlns:w10="urn:schemas-microsoft-com:office:word" xmlns:w="http://schemas.openxmlformats.org/wordprocessingml/2006/main" xmlns:w14="http://schemas.microsoft.com/office/word/2010/wordml" xmlns:w15="http://schemas.microsoft.com/office/word/2012/wordml" xmlns:w16se="http://schemas.microsoft.com/office/word/2015/wordml/symex" xmlns:wpg="http://schemas.microsoft.com/office/word/2010/wordprocessingGroup" xmlns:wpi="http://schemas.microsoft.com/office/word/2010/wordprocessingInk" xmlns:wne="http://schemas.microsoft.com/office/word/2006/wordml" xmlns:wps="http://schemas.microsoft.com/office/word/2010/wordprocessingShape" mc:Ignorable="w14 w15 w16se wp14">
+<w:numbering xmlns:wpc="http://schemas.microsoft.com/office/word/2010/wordprocessingCanvas" xmlns:cx="http://schemas.microsoft.com/office/drawing/2014/chartex" xmlns:cx1="http://schemas.microsoft.com/office/drawing/2015/9/8/chartex" xmlns:cx2="http://schemas.microsoft.com/office/drawing/2015/10/21/chartex" xmlns:cx3="http://schemas.microsoft.com/office/drawing/2016/5/9/chartex" xmlns:cx4="http://schemas.microsoft.com/office/drawing/2016/5/10/chartex" xmlns:cx5="http://schemas.microsoft.com/office/drawing/2016/5/11/chartex" xmlns:cx6="http://schemas.microsoft.com/office/drawing/2016/5/12/chartex" xmlns:cx7="http://schemas.microsoft.com/office/drawing/2016/5/13/chartex" xmlns:cx8="http://schemas.microsoft.com/office/drawing/2016/5/14/chartex" xmlns:mc="http://schemas.openxmlformats.org/markup-compatibility/2006" xmlns:aink="http://schemas.microsoft.com/office/drawing/2016/ink" xmlns:am3d="http://schemas.microsoft.com/office/drawing/2017/model3d" xmlns:o="urn:schemas-microsoft-com:office:office" xmlns:oel="http://schemas.microsoft.com/office/2019/extlst" xmlns:r="http://schemas.openxmlformats.org/officeDocument/2006/relationships" xmlns:m="http://schemas.openxmlformats.org/officeDocument/2006/math" xmlns:v="urn:schemas-microsoft-com:vml" xmlns:wp14="http://schemas.microsoft.com/office/word/2010/wordprocessingDrawing" xmlns:wp="http://schemas.openxmlformats.org/drawingml/2006/wordprocessingDrawing" xmlns:w10="urn:schemas-microsoft-com:office:word" xmlns:w="http://schemas.openxmlformats.org/wordprocessingml/2006/main" xmlns:w14="http://schemas.microsoft.com/office/word/2010/wordml" xmlns:w15="http://schemas.microsoft.com/office/word/2012/wordml" xmlns:w16cex="http://schemas.microsoft.com/office/word/2018/wordml/cex" xmlns:w16cid="http://schemas.microsoft.com/office/word/2016/wordml/cid" xmlns:w16="http://schemas.microsoft.com/office/word/2018/wordml" xmlns:w16du="http://schemas.microsoft.com/office/word/2023/wordml/word16du" xmlns:w16sdtdh="http://schemas.microsoft.com/office/word/2020/wordml/sdtdatahash" xmlns:w16sdtfl="http://schemas.microsoft.com/office/word/2024/wordml/sdtformatlock" xmlns:w16se="http://schemas.microsoft.com/office/word/2015/wordml/symex" xmlns:wpg="http://schemas.microsoft.com/office/word/2010/wordprocessingGroup" xmlns:wpi="http://schemas.microsoft.com/office/word/2010/wordprocessingInk" xmlns:wne="http://schemas.microsoft.com/office/word/2006/wordml" xmlns:wps="http://schemas.microsoft.com/office/word/2010/wordprocessingShape" mc:Ignorable="w14 w15 w16se w16cid w16 w16cex w16sdtdh w16sdtfl w16du wp14">
   <w:abstractNum w:abstractNumId="0" w15:restartNumberingAfterBreak="0">
     <w:nsid w:val="194B7941"/>
     <w:multiLevelType w:val="hybridMultilevel"/>
@@ -2222,14 +2365,14 @@
       </w:rPr>
     </w:lvl>
   </w:abstractNum>
-  <w:num w:numId="1">
+  <w:num w:numId="1" w16cid:durableId="501940930">
     <w:abstractNumId w:val="0"/>
   </w:num>
 </w:numbering>
 </file>
 
 <file path=word/styles.xml><?xml version="1.0" encoding="utf-8"?>
-<w:styles xmlns:mc="http://schemas.openxmlformats.org/markup-compatibility/2006" xmlns:r="http://schemas.openxmlformats.org/officeDocument/2006/relationships" xmlns:w="http://schemas.openxmlformats.org/wordprocessingml/2006/main" xmlns:w14="http://schemas.microsoft.com/office/word/2010/wordml" xmlns:w15="http://schemas.microsoft.com/office/word/2012/wordml" xmlns:w16se="http://schemas.microsoft.com/office/word/2015/wordml/symex" mc:Ignorable="w14 w15 w16se">
+<w:styles xmlns:mc="http://schemas.openxmlformats.org/markup-compatibility/2006" xmlns:r="http://schemas.openxmlformats.org/officeDocument/2006/relationships" xmlns:w="http://schemas.openxmlformats.org/wordprocessingml/2006/main" xmlns:w14="http://schemas.microsoft.com/office/word/2010/wordml" xmlns:w15="http://schemas.microsoft.com/office/word/2012/wordml" xmlns:w16cex="http://schemas.microsoft.com/office/word/2018/wordml/cex" xmlns:w16cid="http://schemas.microsoft.com/office/word/2016/wordml/cid" xmlns:w16="http://schemas.microsoft.com/office/word/2018/wordml" xmlns:w16du="http://schemas.microsoft.com/office/word/2023/wordml/word16du" xmlns:w16sdtdh="http://schemas.microsoft.com/office/word/2020/wordml/sdtdatahash" xmlns:w16sdtfl="http://schemas.microsoft.com/office/word/2024/wordml/sdtformatlock" xmlns:w16se="http://schemas.microsoft.com/office/word/2015/wordml/symex" mc:Ignorable="w14 w15 w16se w16cid w16 w16cex w16sdtdh w16sdtfl w16du">
   <w:docDefaults>
     <w:rPrDefault>
       <w:rPr>
@@ -2245,7 +2388,7 @@
       </w:pPr>
     </w:pPrDefault>
   </w:docDefaults>
-  <w:latentStyles w:defLockedState="0" w:defUIPriority="99" w:defSemiHidden="0" w:defUnhideWhenUsed="0" w:defQFormat="0" w:count="371">
+  <w:latentStyles w:defLockedState="0" w:defUIPriority="99" w:defSemiHidden="0" w:defUnhideWhenUsed="0" w:defQFormat="0" w:count="376">
     <w:lsdException w:name="Normal" w:uiPriority="0" w:qFormat="1"/>
     <w:lsdException w:name="heading 1" w:uiPriority="9" w:qFormat="1"/>
     <w:lsdException w:name="heading 2" w:semiHidden="1" w:uiPriority="9" w:unhideWhenUsed="1" w:qFormat="1"/>
@@ -2617,6 +2760,11 @@
     <w:lsdException w:name="List Table 5 Dark Accent 6" w:uiPriority="50"/>
     <w:lsdException w:name="List Table 6 Colorful Accent 6" w:uiPriority="51"/>
     <w:lsdException w:name="List Table 7 Colorful Accent 6" w:uiPriority="52"/>
+    <w:lsdException w:name="Mention" w:semiHidden="1" w:unhideWhenUsed="1"/>
+    <w:lsdException w:name="Smart Hyperlink" w:semiHidden="1" w:unhideWhenUsed="1"/>
+    <w:lsdException w:name="Hashtag" w:semiHidden="1" w:unhideWhenUsed="1"/>
+    <w:lsdException w:name="Unresolved Mention" w:semiHidden="1" w:unhideWhenUsed="1"/>
+    <w:lsdException w:name="Smart Link" w:semiHidden="1" w:unhideWhenUsed="1"/>
   </w:latentStyles>
   <w:style w:type="paragraph" w:default="1" w:styleId="a">
     <w:name w:val="Normal"/>

--- a/templates/template_word.docx
+++ b/templates/template_word.docx
@@ -97,14 +97,12 @@
         </w:rPr>
         <w:t>enforcement</w:t>
       </w:r>
-      <w:proofErr w:type="spellEnd"/>
-      <w:r>
-        <w:rPr>
-          <w:highlight w:val="yellow"/>
-        </w:rPr>
-        <w:t xml:space="preserve"> </w:t>
-      </w:r>
-      <w:proofErr w:type="spellStart"/>
+      <w:r>
+        <w:rPr>
+          <w:highlight w:val="yellow"/>
+        </w:rPr>
+        <w:t>_</w:t>
+      </w:r>
       <w:r>
         <w:rPr>
           <w:highlight w:val="yellow"/>

--- a/templates/template_word.docx
+++ b/templates/template_word.docx
@@ -329,10 +329,52 @@
         <w:rPr>
           <w:highlight w:val="cyan"/>
         </w:rPr>
-        <w:t>(сто семьдесят три тысячи семьсот семьдесят семь) тенге и 25 тиын</w:t>
-      </w:r>
-      <w:r>
-        <w:t xml:space="preserve"> в пользу товарищества</w:t>
+        <w:t xml:space="preserve">{{ </w:t>
+      </w:r>
+      <w:r>
+        <w:rPr>
+          <w:highlight w:val="cyan"/>
+          <w:lang w:val="en-US"/>
+        </w:rPr>
+        <w:t>debt</w:t>
+      </w:r>
+      <w:r>
+        <w:rPr>
+          <w:highlight w:val="cyan"/>
+        </w:rPr>
+        <w:t>_</w:t>
+      </w:r>
+      <w:r>
+        <w:rPr>
+          <w:highlight w:val="cyan"/>
+          <w:lang w:val="en-US"/>
+        </w:rPr>
+        <w:t>amount</w:t>
+      </w:r>
+      <w:r>
+        <w:rPr>
+          <w:highlight w:val="cyan"/>
+        </w:rPr>
+        <w:t>_</w:t>
+      </w:r>
+      <w:r>
+        <w:rPr>
+          <w:highlight w:val="cyan"/>
+          <w:lang w:val="en-US"/>
+        </w:rPr>
+        <w:t>text</w:t>
+      </w:r>
+      <w:r>
+        <w:rPr>
+          <w:highlight w:val="cyan"/>
+        </w:rPr>
+        <w:t xml:space="preserve"> }}</w:t>
+      </w:r>
+      <w:r>
+        <w:t xml:space="preserve"> </w:t>
+      </w:r>
+      <w:r>
+        <w:t>в пользу товарищества</w:t>
       </w:r>
       <w:r>
         <w:t xml:space="preserve"> с ограниченной ответственностью </w:t>
